--- a/project/linux.docx
+++ b/project/linux.docx
@@ -148,6 +148,166 @@
     </w:p>
     <w:p/>
     <w:p>
+      <w:r>
+        <w:rPr>
+          <w:rFonts w:hint="eastAsia"/>
+        </w:rPr>
+        <w:t>因为源码包没有卸载命令，</w:t>
+      </w:r>
+      <w:r>
+        <w:rPr>
+          <w:rFonts w:hint="eastAsia"/>
+        </w:rPr>
+        <w:t>源码包安装要指定安装目录</w:t>
+      </w:r>
+      <w:r>
+        <w:rPr>
+          <w:rFonts w:hint="eastAsia"/>
+        </w:rPr>
+        <w:t>，卸载的时候直接删除整个安装目录</w:t>
+      </w:r>
+    </w:p>
+    <w:p/>
+    <w:p>
+      <w:r>
+        <w:t>./configure</w:t>
+      </w:r>
+      <w:r>
+        <w:t xml:space="preserve"> </w:t>
+      </w:r>
+      <w:r>
+        <w:rPr>
+          <w:rFonts w:hint="eastAsia"/>
+        </w:rPr>
+        <w:t>软件配置与检查</w:t>
+      </w:r>
+    </w:p>
+    <w:p>
+      <w:r>
+        <w:rPr>
+          <w:rFonts w:hint="eastAsia"/>
+        </w:rPr>
+        <w:t>源码包安装一定要在</w:t>
+      </w:r>
+      <w:r>
+        <w:t>./configure</w:t>
+      </w:r>
+      <w:r>
+        <w:rPr>
+          <w:rFonts w:hint="eastAsia"/>
+        </w:rPr>
+        <w:t>时候指定安装位置</w:t>
+      </w:r>
+    </w:p>
+    <w:p>
+      <w:r>
+        <w:t>./configure --prefix=/usr/local/apache2</w:t>
+      </w:r>
+    </w:p>
+    <w:p/>
+    <w:p>
+      <w:r>
+        <w:t>make</w:t>
+      </w:r>
+      <w:r>
+        <w:t xml:space="preserve"> </w:t>
+      </w:r>
+      <w:r>
+        <w:rPr>
+          <w:rFonts w:hint="eastAsia"/>
+        </w:rPr>
+        <w:t>编译</w:t>
+      </w:r>
+    </w:p>
+    <w:p/>
+    <w:p>
+      <w:r>
+        <w:rPr>
+          <w:rFonts w:hint="eastAsia"/>
+        </w:rPr>
+        <w:t>编译报错则 make</w:t>
+      </w:r>
+      <w:r>
+        <w:t xml:space="preserve"> clean</w:t>
+      </w:r>
+      <w:r>
+        <w:rPr>
+          <w:rFonts w:hint="eastAsia"/>
+        </w:rPr>
+        <w:t>，会清除缓存</w:t>
+      </w:r>
+      <w:r>
+        <w:rPr>
+          <w:rFonts w:hint="eastAsia"/>
+        </w:rPr>
+        <w:t>、</w:t>
+      </w:r>
+      <w:r>
+        <w:rPr>
+          <w:rFonts w:hint="eastAsia"/>
+        </w:rPr>
+        <w:t>配置</w:t>
+      </w:r>
+    </w:p>
+    <w:p/>
+    <w:p>
+      <w:r>
+        <w:rPr>
+          <w:rFonts w:hint="eastAsia"/>
+        </w:rPr>
+        <w:t>编译安装</w:t>
+      </w:r>
+    </w:p>
+    <w:p>
+      <w:r>
+        <w:t>make install</w:t>
+      </w:r>
+    </w:p>
+    <w:p/>
+    <w:p>
+      <w:r>
+        <w:rPr>
+          <w:rFonts w:hint="eastAsia"/>
+        </w:rPr>
+        <w:t>启动</w:t>
+      </w:r>
+    </w:p>
+    <w:p>
+      <w:r>
+        <w:t>/usr/local/apache2/bin/apachectl start</w:t>
+      </w:r>
+    </w:p>
+    <w:p/>
+    <w:p>
+      <w:r>
+        <w:rPr>
+          <w:rFonts w:hint="eastAsia"/>
+        </w:rPr>
+        <w:t>删除则直接删除安装目录</w:t>
+      </w:r>
+    </w:p>
+    <w:p/>
+    <w:p/>
+    <w:p>
+      <w:r>
+        <w:rPr>
+          <w:rFonts w:hint="eastAsia"/>
+        </w:rPr>
+        <w:t>ACL</w:t>
+      </w:r>
+    </w:p>
+    <w:p>
+      <w:r>
+        <w:rPr>
+          <w:rFonts w:hint="eastAsia"/>
+        </w:rPr>
+        <w:t>setfac</w:t>
+      </w:r>
+      <w:r>
+        <w:t>l</w:t>
+      </w:r>
+    </w:p>
+    <w:p>
       <w:pPr>
         <w:rPr>
           <w:rFonts w:hint="eastAsia"/>
@@ -155,30 +315,137 @@
       </w:pPr>
       <w:r>
         <w:rPr>
-          <w:rFonts w:hint="eastAsia"/>
-        </w:rPr>
-        <w:t>因为源码包没有卸载命令</w:t>
-      </w:r>
-      <w:r>
-        <w:rPr>
-          <w:rFonts w:hint="eastAsia"/>
-        </w:rPr>
-        <w:t>，</w:t>
-      </w:r>
-      <w:r>
-        <w:rPr>
-          <w:rFonts w:hint="eastAsia"/>
-        </w:rPr>
-        <w:t>源码包安装要指定安装目录</w:t>
-      </w:r>
-      <w:r>
-        <w:rPr>
-          <w:rFonts w:hint="eastAsia"/>
-        </w:rPr>
-        <w:t>，卸载的时候直接删除整个安装目录</w:t>
-      </w:r>
-    </w:p>
-    <w:p/>
+          <w:noProof/>
+        </w:rPr>
+        <w:lastRenderedPageBreak/>
+        <w:drawing>
+          <wp:inline distT="0" distB="0" distL="0" distR="0" wp14:anchorId="3AD39CCF" wp14:editId="556BD523">
+            <wp:extent cx="6840220" cy="3790950"/>
+            <wp:effectExtent l="0" t="0" r="0" b="0"/>
+            <wp:docPr id="4" name="图片 4"/>
+            <wp:cNvGraphicFramePr>
+              <a:graphicFrameLocks xmlns:a="http://schemas.openxmlformats.org/drawingml/2006/main" noChangeAspect="1"/>
+            </wp:cNvGraphicFramePr>
+            <a:graphic xmlns:a="http://schemas.openxmlformats.org/drawingml/2006/main">
+              <a:graphicData uri="http://schemas.openxmlformats.org/drawingml/2006/picture">
+                <pic:pic xmlns:pic="http://schemas.openxmlformats.org/drawingml/2006/picture">
+                  <pic:nvPicPr>
+                    <pic:cNvPr id="1" name=""/>
+                    <pic:cNvPicPr/>
+                  </pic:nvPicPr>
+                  <pic:blipFill>
+                    <a:blip r:embed="rId7"/>
+                    <a:stretch>
+                      <a:fillRect/>
+                    </a:stretch>
+                  </pic:blipFill>
+                  <pic:spPr>
+                    <a:xfrm>
+                      <a:off x="0" y="0"/>
+                      <a:ext cx="6840220" cy="3790950"/>
+                    </a:xfrm>
+                    <a:prstGeom prst="rect">
+                      <a:avLst/>
+                    </a:prstGeom>
+                  </pic:spPr>
+                </pic:pic>
+              </a:graphicData>
+            </a:graphic>
+          </wp:inline>
+        </w:drawing>
+      </w:r>
+    </w:p>
+    <w:p/>
+    <w:p/>
+    <w:p/>
+    <w:p/>
+    <w:p/>
+    <w:p>
+      <w:r>
+        <w:rPr>
+          <w:noProof/>
+        </w:rPr>
+        <w:drawing>
+          <wp:inline distT="0" distB="0" distL="0" distR="0" wp14:anchorId="41A22E19" wp14:editId="04B15774">
+            <wp:extent cx="6840220" cy="2980690"/>
+            <wp:effectExtent l="0" t="0" r="0" b="0"/>
+            <wp:docPr id="5" name="图片 5"/>
+            <wp:cNvGraphicFramePr>
+              <a:graphicFrameLocks xmlns:a="http://schemas.openxmlformats.org/drawingml/2006/main" noChangeAspect="1"/>
+            </wp:cNvGraphicFramePr>
+            <a:graphic xmlns:a="http://schemas.openxmlformats.org/drawingml/2006/main">
+              <a:graphicData uri="http://schemas.openxmlformats.org/drawingml/2006/picture">
+                <pic:pic xmlns:pic="http://schemas.openxmlformats.org/drawingml/2006/picture">
+                  <pic:nvPicPr>
+                    <pic:cNvPr id="1" name=""/>
+                    <pic:cNvPicPr/>
+                  </pic:nvPicPr>
+                  <pic:blipFill>
+                    <a:blip r:embed="rId8"/>
+                    <a:stretch>
+                      <a:fillRect/>
+                    </a:stretch>
+                  </pic:blipFill>
+                  <pic:spPr>
+                    <a:xfrm>
+                      <a:off x="0" y="0"/>
+                      <a:ext cx="6840220" cy="2980690"/>
+                    </a:xfrm>
+                    <a:prstGeom prst="rect">
+                      <a:avLst/>
+                    </a:prstGeom>
+                  </pic:spPr>
+                </pic:pic>
+              </a:graphicData>
+            </a:graphic>
+          </wp:inline>
+        </w:drawing>
+      </w:r>
+    </w:p>
+    <w:p/>
+    <w:p>
+      <w:r>
+        <w:rPr>
+          <w:noProof/>
+        </w:rPr>
+        <w:lastRenderedPageBreak/>
+        <w:drawing>
+          <wp:inline distT="0" distB="0" distL="0" distR="0" wp14:anchorId="5FDB2594" wp14:editId="31E2F82B">
+            <wp:extent cx="6840220" cy="1735455"/>
+            <wp:effectExtent l="0" t="0" r="0" b="0"/>
+            <wp:docPr id="6" name="图片 6"/>
+            <wp:cNvGraphicFramePr>
+              <a:graphicFrameLocks xmlns:a="http://schemas.openxmlformats.org/drawingml/2006/main" noChangeAspect="1"/>
+            </wp:cNvGraphicFramePr>
+            <a:graphic xmlns:a="http://schemas.openxmlformats.org/drawingml/2006/main">
+              <a:graphicData uri="http://schemas.openxmlformats.org/drawingml/2006/picture">
+                <pic:pic xmlns:pic="http://schemas.openxmlformats.org/drawingml/2006/picture">
+                  <pic:nvPicPr>
+                    <pic:cNvPr id="1" name=""/>
+                    <pic:cNvPicPr/>
+                  </pic:nvPicPr>
+                  <pic:blipFill>
+                    <a:blip r:embed="rId9"/>
+                    <a:stretch>
+                      <a:fillRect/>
+                    </a:stretch>
+                  </pic:blipFill>
+                  <pic:spPr>
+                    <a:xfrm>
+                      <a:off x="0" y="0"/>
+                      <a:ext cx="6840220" cy="1735455"/>
+                    </a:xfrm>
+                    <a:prstGeom prst="rect">
+                      <a:avLst/>
+                    </a:prstGeom>
+                  </pic:spPr>
+                </pic:pic>
+              </a:graphicData>
+            </a:graphic>
+          </wp:inline>
+        </w:drawing>
+      </w:r>
+    </w:p>
     <w:p>
       <w:pPr>
         <w:rPr>
@@ -186,149 +453,63 @@
         </w:rPr>
       </w:pPr>
       <w:r>
-        <w:t>./configure</w:t>
-      </w:r>
-      <w:r>
-        <w:t xml:space="preserve"> </w:t>
-      </w:r>
-      <w:r>
-        <w:rPr>
-          <w:rFonts w:hint="eastAsia"/>
-        </w:rPr>
-        <w:t>软件配置与检查</w:t>
-      </w:r>
-    </w:p>
-    <w:p>
-      <w:r>
-        <w:rPr>
-          <w:rFonts w:hint="eastAsia"/>
-        </w:rPr>
-        <w:t>源码包安装一定要在</w:t>
-      </w:r>
-      <w:r>
-        <w:t>./configure</w:t>
-      </w:r>
-      <w:r>
-        <w:rPr>
-          <w:rFonts w:hint="eastAsia"/>
-        </w:rPr>
-        <w:t>时候指定安装位置</w:t>
-      </w:r>
-    </w:p>
-    <w:p>
-      <w:pPr>
-        <w:rPr>
-          <w:rFonts w:hint="eastAsia"/>
-        </w:rPr>
-      </w:pPr>
-      <w:r>
-        <w:t>./configure --prefix=/usr/local/apache2</w:t>
-      </w:r>
-    </w:p>
-    <w:p/>
-    <w:p>
-      <w:r>
-        <w:t>make</w:t>
-      </w:r>
-      <w:r>
-        <w:t xml:space="preserve"> </w:t>
-      </w:r>
-      <w:r>
-        <w:rPr>
-          <w:rFonts w:hint="eastAsia"/>
-        </w:rPr>
-        <w:t>编译</w:t>
-      </w:r>
-    </w:p>
-    <w:p/>
-    <w:p>
-      <w:pPr>
-        <w:rPr>
-          <w:rFonts w:hint="eastAsia"/>
-        </w:rPr>
-      </w:pPr>
-      <w:r>
-        <w:rPr>
-          <w:rFonts w:hint="eastAsia"/>
-        </w:rPr>
-        <w:t>编译报错则 make</w:t>
-      </w:r>
-      <w:r>
-        <w:t xml:space="preserve"> clean</w:t>
-      </w:r>
-      <w:r>
-        <w:rPr>
-          <w:rFonts w:hint="eastAsia"/>
-        </w:rPr>
-        <w:t>，会清除缓存</w:t>
-      </w:r>
-      <w:r>
-        <w:rPr>
-          <w:rFonts w:hint="eastAsia"/>
-        </w:rPr>
-        <w:t>、</w:t>
-      </w:r>
-      <w:r>
-        <w:rPr>
-          <w:rFonts w:hint="eastAsia"/>
-        </w:rPr>
-        <w:t>配置</w:t>
-      </w:r>
-    </w:p>
-    <w:p/>
-    <w:p>
-      <w:pPr>
-        <w:rPr>
-          <w:rFonts w:hint="eastAsia"/>
-        </w:rPr>
-      </w:pPr>
-      <w:r>
-        <w:rPr>
-          <w:rFonts w:hint="eastAsia"/>
-        </w:rPr>
-        <w:t>编译安装</w:t>
-      </w:r>
-    </w:p>
-    <w:p>
-      <w:r>
-        <w:t>make install</w:t>
-      </w:r>
-    </w:p>
-    <w:p/>
-    <w:p>
-      <w:r>
-        <w:rPr>
-          <w:rFonts w:hint="eastAsia"/>
-        </w:rPr>
-        <w:t>启动</w:t>
-      </w:r>
-    </w:p>
-    <w:p>
-      <w:r>
-        <w:t>/usr/local/apache2/bin/apachectl start</w:t>
-      </w:r>
-    </w:p>
-    <w:p/>
-    <w:p>
-      <w:r>
-        <w:rPr>
-          <w:rFonts w:hint="eastAsia"/>
-        </w:rPr>
-        <w:t>删除则直接删除安装目录</w:t>
+        <w:rPr>
+          <w:rFonts w:hint="eastAsia"/>
+        </w:rPr>
+        <w:t>给目录添加ACL权限</w:t>
+      </w:r>
+    </w:p>
+    <w:p>
+      <w:r>
+        <w:t>setfacl -m u:lw:rx test</w:t>
+      </w:r>
+    </w:p>
+    <w:p>
+      <w:r>
+        <w:rPr>
+          <w:rFonts w:hint="eastAsia"/>
+        </w:rPr>
+        <w:t>test后面</w:t>
+      </w:r>
+      <w:r>
+        <w:rPr>
+          <w:rFonts w:hint="eastAsia"/>
+        </w:rPr>
+        <w:t>变成了</w:t>
       </w:r>
       <w:bookmarkStart w:id="0" w:name="_GoBack"/>
       <w:bookmarkEnd w:id="0"/>
-    </w:p>
-    <w:p/>
-    <w:p/>
-    <w:p/>
-    <w:p/>
-    <w:p/>
-    <w:p/>
-    <w:p/>
-    <w:p/>
-    <w:p/>
-    <w:p/>
+      <w:r>
+        <w:rPr>
+          <w:rFonts w:hint="eastAsia"/>
+        </w:rPr>
+        <w:t>加号+</w:t>
+      </w:r>
+    </w:p>
+    <w:p>
+      <w:r>
+        <w:t>drwxrwx---+   2 tony stu     6 6月   4 23:06 test</w:t>
+      </w:r>
+    </w:p>
+    <w:p/>
+    <w:p>
+      <w:pPr>
+        <w:rPr>
+          <w:rFonts w:hint="eastAsia"/>
+        </w:rPr>
+      </w:pPr>
+      <w:r>
+        <w:rPr>
+          <w:rFonts w:hint="eastAsia"/>
+        </w:rPr>
+        <w:t>获取目录的ACL权限</w:t>
+      </w:r>
+    </w:p>
+    <w:p>
+      <w:r>
+        <w:t>getfacl test</w:t>
+      </w:r>
+    </w:p>
     <w:p/>
     <w:p/>
     <w:p/>

--- a/project/linux.docx
+++ b/project/linux.docx
@@ -308,11 +308,6 @@
       </w:r>
     </w:p>
     <w:p>
-      <w:pPr>
-        <w:rPr>
-          <w:rFonts w:hint="eastAsia"/>
-        </w:rPr>
-      </w:pPr>
       <w:r>
         <w:rPr>
           <w:noProof/>
@@ -447,6 +442,73 @@
       </w:r>
     </w:p>
     <w:p>
+      <w:r>
+        <w:rPr>
+          <w:rFonts w:hint="eastAsia"/>
+        </w:rPr>
+        <w:t>给目录添加ACL权限</w:t>
+      </w:r>
+    </w:p>
+    <w:p>
+      <w:r>
+        <w:t>setfacl -m u:lw:rx test</w:t>
+      </w:r>
+    </w:p>
+    <w:p>
+      <w:r>
+        <w:rPr>
+          <w:rFonts w:hint="eastAsia"/>
+        </w:rPr>
+        <w:t>test后面</w:t>
+      </w:r>
+      <w:r>
+        <w:rPr>
+          <w:rFonts w:hint="eastAsia"/>
+        </w:rPr>
+        <w:t>变成了</w:t>
+      </w:r>
+      <w:r>
+        <w:rPr>
+          <w:rFonts w:hint="eastAsia"/>
+        </w:rPr>
+        <w:t>加号+</w:t>
+      </w:r>
+    </w:p>
+    <w:p>
+      <w:r>
+        <w:t>drwxrwx---+   2 tony stu     6 6月   4 23:06 test</w:t>
+      </w:r>
+    </w:p>
+    <w:p/>
+    <w:p>
+      <w:r>
+        <w:rPr>
+          <w:rFonts w:hint="eastAsia"/>
+        </w:rPr>
+        <w:t>获取目录的ACL权限</w:t>
+      </w:r>
+    </w:p>
+    <w:p>
+      <w:r>
+        <w:t>getfacl test</w:t>
+      </w:r>
+    </w:p>
+    <w:p/>
+    <w:p>
+      <w:r>
+        <w:rPr>
+          <w:rFonts w:hint="eastAsia"/>
+        </w:rPr>
+        <w:t>删除用户ACL权限</w:t>
+      </w:r>
+    </w:p>
+    <w:p>
+      <w:r>
+        <w:t>setfacl -x u:lw test</w:t>
+      </w:r>
+    </w:p>
+    <w:p/>
+    <w:p>
       <w:pPr>
         <w:rPr>
           <w:rFonts w:hint="eastAsia"/>
@@ -456,41 +518,426 @@
         <w:rPr>
           <w:rFonts w:hint="eastAsia"/>
         </w:rPr>
-        <w:t>给目录添加ACL权限</w:t>
-      </w:r>
-    </w:p>
-    <w:p>
-      <w:r>
-        <w:t>setfacl -m u:lw:rx test</w:t>
-      </w:r>
-    </w:p>
-    <w:p>
-      <w:r>
-        <w:rPr>
-          <w:rFonts w:hint="eastAsia"/>
-        </w:rPr>
-        <w:t>test后面</w:t>
-      </w:r>
-      <w:r>
-        <w:rPr>
-          <w:rFonts w:hint="eastAsia"/>
-        </w:rPr>
-        <w:t>变成了</w:t>
-      </w:r>
+        <w:t>递归-R</w:t>
+      </w:r>
+    </w:p>
+    <w:p>
+      <w:r>
+        <w:t>setfacl -m u:lw:rx -R test/</w:t>
+      </w:r>
+    </w:p>
+    <w:p>
+      <w:pPr>
+        <w:rPr>
+          <w:rFonts w:hint="eastAsia"/>
+        </w:rPr>
+      </w:pPr>
+      <w:r>
+        <w:rPr>
+          <w:rFonts w:hint="eastAsia"/>
+        </w:rPr>
+        <w:t>有权限溢出问题，文件也变成了可执行</w:t>
+      </w:r>
+    </w:p>
+    <w:p>
+      <w:r>
+        <w:rPr>
+          <w:noProof/>
+        </w:rPr>
+        <w:drawing>
+          <wp:inline distT="0" distB="0" distL="0" distR="0" wp14:anchorId="6DFE9A92" wp14:editId="420CC8AA">
+            <wp:extent cx="5819775" cy="1800225"/>
+            <wp:effectExtent l="0" t="0" r="9525" b="9525"/>
+            <wp:docPr id="7" name="图片 7"/>
+            <wp:cNvGraphicFramePr>
+              <a:graphicFrameLocks xmlns:a="http://schemas.openxmlformats.org/drawingml/2006/main" noChangeAspect="1"/>
+            </wp:cNvGraphicFramePr>
+            <a:graphic xmlns:a="http://schemas.openxmlformats.org/drawingml/2006/main">
+              <a:graphicData uri="http://schemas.openxmlformats.org/drawingml/2006/picture">
+                <pic:pic xmlns:pic="http://schemas.openxmlformats.org/drawingml/2006/picture">
+                  <pic:nvPicPr>
+                    <pic:cNvPr id="1" name=""/>
+                    <pic:cNvPicPr/>
+                  </pic:nvPicPr>
+                  <pic:blipFill>
+                    <a:blip r:embed="rId10"/>
+                    <a:stretch>
+                      <a:fillRect/>
+                    </a:stretch>
+                  </pic:blipFill>
+                  <pic:spPr>
+                    <a:xfrm>
+                      <a:off x="0" y="0"/>
+                      <a:ext cx="5819775" cy="1800225"/>
+                    </a:xfrm>
+                    <a:prstGeom prst="rect">
+                      <a:avLst/>
+                    </a:prstGeom>
+                  </pic:spPr>
+                </pic:pic>
+              </a:graphicData>
+            </a:graphic>
+          </wp:inline>
+        </w:drawing>
+      </w:r>
+    </w:p>
+    <w:p/>
+    <w:p>
+      <w:r>
+        <w:rPr>
+          <w:rFonts w:hint="eastAsia"/>
+        </w:rPr>
+        <w:t>设置默认权限</w:t>
+      </w:r>
+    </w:p>
+    <w:p>
+      <w:r>
+        <w:t>setfacl -m d:u:lw:rw -R /test/</w:t>
+      </w:r>
+    </w:p>
+    <w:p>
+      <w:pPr>
+        <w:rPr>
+          <w:rFonts w:hint="eastAsia"/>
+        </w:rPr>
+      </w:pPr>
+      <w:r>
+        <w:rPr>
+          <w:rFonts w:hint="eastAsia"/>
+        </w:rPr>
+        <w:t>新文件没有执行权限</w:t>
+      </w:r>
+    </w:p>
+    <w:p>
+      <w:r>
+        <w:rPr>
+          <w:noProof/>
+        </w:rPr>
+        <w:drawing>
+          <wp:inline distT="0" distB="0" distL="0" distR="0" wp14:anchorId="01E22446" wp14:editId="70049D5D">
+            <wp:extent cx="5162550" cy="1647825"/>
+            <wp:effectExtent l="0" t="0" r="0" b="9525"/>
+            <wp:docPr id="8" name="图片 8"/>
+            <wp:cNvGraphicFramePr>
+              <a:graphicFrameLocks xmlns:a="http://schemas.openxmlformats.org/drawingml/2006/main" noChangeAspect="1"/>
+            </wp:cNvGraphicFramePr>
+            <a:graphic xmlns:a="http://schemas.openxmlformats.org/drawingml/2006/main">
+              <a:graphicData uri="http://schemas.openxmlformats.org/drawingml/2006/picture">
+                <pic:pic xmlns:pic="http://schemas.openxmlformats.org/drawingml/2006/picture">
+                  <pic:nvPicPr>
+                    <pic:cNvPr id="1" name=""/>
+                    <pic:cNvPicPr/>
+                  </pic:nvPicPr>
+                  <pic:blipFill>
+                    <a:blip r:embed="rId11"/>
+                    <a:stretch>
+                      <a:fillRect/>
+                    </a:stretch>
+                  </pic:blipFill>
+                  <pic:spPr>
+                    <a:xfrm>
+                      <a:off x="0" y="0"/>
+                      <a:ext cx="5162550" cy="1647825"/>
+                    </a:xfrm>
+                    <a:prstGeom prst="rect">
+                      <a:avLst/>
+                    </a:prstGeom>
+                  </pic:spPr>
+                </pic:pic>
+              </a:graphicData>
+            </a:graphic>
+          </wp:inline>
+        </w:drawing>
+      </w:r>
+    </w:p>
+    <w:p/>
+    <w:p/>
+    <w:p/>
+    <w:p/>
+    <w:p/>
+    <w:p/>
+    <w:p>
+      <w:pPr>
+        <w:rPr>
+          <w:rFonts w:hint="eastAsia"/>
+        </w:rPr>
+      </w:pPr>
+      <w:r>
+        <w:rPr>
+          <w:noProof/>
+        </w:rPr>
+        <w:drawing>
+          <wp:inline distT="0" distB="0" distL="0" distR="0" wp14:anchorId="2B0636F9" wp14:editId="13B4D889">
+            <wp:extent cx="6840220" cy="3537585"/>
+            <wp:effectExtent l="0" t="0" r="0" b="5715"/>
+            <wp:docPr id="9" name="图片 9"/>
+            <wp:cNvGraphicFramePr>
+              <a:graphicFrameLocks xmlns:a="http://schemas.openxmlformats.org/drawingml/2006/main" noChangeAspect="1"/>
+            </wp:cNvGraphicFramePr>
+            <a:graphic xmlns:a="http://schemas.openxmlformats.org/drawingml/2006/main">
+              <a:graphicData uri="http://schemas.openxmlformats.org/drawingml/2006/picture">
+                <pic:pic xmlns:pic="http://schemas.openxmlformats.org/drawingml/2006/picture">
+                  <pic:nvPicPr>
+                    <pic:cNvPr id="1" name=""/>
+                    <pic:cNvPicPr/>
+                  </pic:nvPicPr>
+                  <pic:blipFill>
+                    <a:blip r:embed="rId12"/>
+                    <a:stretch>
+                      <a:fillRect/>
+                    </a:stretch>
+                  </pic:blipFill>
+                  <pic:spPr>
+                    <a:xfrm>
+                      <a:off x="0" y="0"/>
+                      <a:ext cx="6840220" cy="3537585"/>
+                    </a:xfrm>
+                    <a:prstGeom prst="rect">
+                      <a:avLst/>
+                    </a:prstGeom>
+                  </pic:spPr>
+                </pic:pic>
+              </a:graphicData>
+            </a:graphic>
+          </wp:inline>
+        </w:drawing>
+      </w:r>
+    </w:p>
+    <w:p/>
+    <w:p/>
+    <w:p>
+      <w:pPr>
+        <w:rPr>
+          <w:rFonts w:hint="eastAsia"/>
+        </w:rPr>
+      </w:pPr>
+      <w:r>
+        <w:rPr>
+          <w:rFonts w:hint="eastAsia"/>
+        </w:rPr>
+        <w:t>visudo</w:t>
+      </w:r>
+      <w:r>
+        <w:t xml:space="preserve"> </w:t>
+      </w:r>
+      <w:r>
+        <w:rPr>
+          <w:rFonts w:hint="eastAsia"/>
+        </w:rPr>
+        <w:t>给user</w:t>
+      </w:r>
+      <w:r>
+        <w:t>1</w:t>
+      </w:r>
+      <w:r>
+        <w:rPr>
+          <w:rFonts w:hint="eastAsia"/>
+        </w:rPr>
+        <w:t>添加</w:t>
+      </w:r>
+      <w:r>
+        <w:rPr>
+          <w:rFonts w:hint="eastAsia"/>
+        </w:rPr>
+        <w:t>shutdown</w:t>
+      </w:r>
+      <w:r>
+        <w:t xml:space="preserve"> –</w:t>
+      </w:r>
+      <w:r>
+        <w:rPr>
+          <w:rFonts w:hint="eastAsia"/>
+        </w:rPr>
+        <w:t>r</w:t>
+      </w:r>
+      <w:r>
+        <w:t xml:space="preserve"> now </w:t>
+      </w:r>
+      <w:r>
+        <w:rPr>
+          <w:rFonts w:hint="eastAsia"/>
+        </w:rPr>
+        <w:t>权限</w:t>
+      </w:r>
+    </w:p>
+    <w:p>
+      <w:r>
+        <w:rPr>
+          <w:noProof/>
+        </w:rPr>
+        <w:drawing>
+          <wp:inline distT="0" distB="0" distL="0" distR="0" wp14:anchorId="709D8B55" wp14:editId="046D7F1E">
+            <wp:extent cx="6829425" cy="657225"/>
+            <wp:effectExtent l="0" t="0" r="9525" b="9525"/>
+            <wp:docPr id="10" name="图片 10"/>
+            <wp:cNvGraphicFramePr>
+              <a:graphicFrameLocks xmlns:a="http://schemas.openxmlformats.org/drawingml/2006/main" noChangeAspect="1"/>
+            </wp:cNvGraphicFramePr>
+            <a:graphic xmlns:a="http://schemas.openxmlformats.org/drawingml/2006/main">
+              <a:graphicData uri="http://schemas.openxmlformats.org/drawingml/2006/picture">
+                <pic:pic xmlns:pic="http://schemas.openxmlformats.org/drawingml/2006/picture">
+                  <pic:nvPicPr>
+                    <pic:cNvPr id="1" name=""/>
+                    <pic:cNvPicPr/>
+                  </pic:nvPicPr>
+                  <pic:blipFill>
+                    <a:blip r:embed="rId13"/>
+                    <a:stretch>
+                      <a:fillRect/>
+                    </a:stretch>
+                  </pic:blipFill>
+                  <pic:spPr>
+                    <a:xfrm>
+                      <a:off x="0" y="0"/>
+                      <a:ext cx="6829425" cy="657225"/>
+                    </a:xfrm>
+                    <a:prstGeom prst="rect">
+                      <a:avLst/>
+                    </a:prstGeom>
+                  </pic:spPr>
+                </pic:pic>
+              </a:graphicData>
+            </a:graphic>
+          </wp:inline>
+        </w:drawing>
+      </w:r>
+    </w:p>
+    <w:p>
+      <w:r>
+        <w:rPr>
+          <w:rFonts w:hint="eastAsia"/>
+        </w:rPr>
+        <w:t>u</w:t>
+      </w:r>
+      <w:r>
+        <w:t>ser1</w:t>
+      </w:r>
+      <w:r>
+        <w:rPr>
+          <w:rFonts w:hint="eastAsia"/>
+        </w:rPr>
+        <w:t>用户命令前要加sudo</w:t>
+      </w:r>
+      <w:r>
+        <w:rPr>
+          <w:rFonts w:hint="eastAsia"/>
+        </w:rPr>
+        <w:t>，centosOS命令可以不写绝对路径，直接写sudo</w:t>
+      </w:r>
+      <w:r>
+        <w:t xml:space="preserve"> shutdown –r now</w:t>
+      </w:r>
+      <w:r>
+        <w:rPr>
+          <w:rFonts w:hint="eastAsia"/>
+        </w:rPr>
+        <w:t>，但其他系统要绝对路径</w:t>
+      </w:r>
+    </w:p>
+    <w:p/>
+    <w:p>
+      <w:pPr>
+        <w:rPr>
+          <w:rFonts w:hint="eastAsia"/>
+        </w:rPr>
+      </w:pPr>
+      <w:r>
+        <w:rPr>
+          <w:noProof/>
+        </w:rPr>
+        <w:drawing>
+          <wp:inline distT="0" distB="0" distL="0" distR="0" wp14:anchorId="76DC46CD" wp14:editId="27E54B52">
+            <wp:extent cx="6840220" cy="3522345"/>
+            <wp:effectExtent l="0" t="0" r="0" b="1905"/>
+            <wp:docPr id="11" name="图片 11"/>
+            <wp:cNvGraphicFramePr>
+              <a:graphicFrameLocks xmlns:a="http://schemas.openxmlformats.org/drawingml/2006/main" noChangeAspect="1"/>
+            </wp:cNvGraphicFramePr>
+            <a:graphic xmlns:a="http://schemas.openxmlformats.org/drawingml/2006/main">
+              <a:graphicData uri="http://schemas.openxmlformats.org/drawingml/2006/picture">
+                <pic:pic xmlns:pic="http://schemas.openxmlformats.org/drawingml/2006/picture">
+                  <pic:nvPicPr>
+                    <pic:cNvPr id="1" name=""/>
+                    <pic:cNvPicPr/>
+                  </pic:nvPicPr>
+                  <pic:blipFill>
+                    <a:blip r:embed="rId14"/>
+                    <a:stretch>
+                      <a:fillRect/>
+                    </a:stretch>
+                  </pic:blipFill>
+                  <pic:spPr>
+                    <a:xfrm>
+                      <a:off x="0" y="0"/>
+                      <a:ext cx="6840220" cy="3522345"/>
+                    </a:xfrm>
+                    <a:prstGeom prst="rect">
+                      <a:avLst/>
+                    </a:prstGeom>
+                  </pic:spPr>
+                </pic:pic>
+              </a:graphicData>
+            </a:graphic>
+          </wp:inline>
+        </w:drawing>
+      </w:r>
+    </w:p>
+    <w:p/>
+    <w:p>
+      <w:r>
+        <w:rPr>
+          <w:noProof/>
+        </w:rPr>
+        <w:lastRenderedPageBreak/>
+        <w:drawing>
+          <wp:inline distT="0" distB="0" distL="0" distR="0" wp14:anchorId="16B9E087" wp14:editId="0B99978B">
+            <wp:extent cx="5600700" cy="2476500"/>
+            <wp:effectExtent l="0" t="0" r="0" b="0"/>
+            <wp:docPr id="12" name="图片 12"/>
+            <wp:cNvGraphicFramePr>
+              <a:graphicFrameLocks xmlns:a="http://schemas.openxmlformats.org/drawingml/2006/main" noChangeAspect="1"/>
+            </wp:cNvGraphicFramePr>
+            <a:graphic xmlns:a="http://schemas.openxmlformats.org/drawingml/2006/main">
+              <a:graphicData uri="http://schemas.openxmlformats.org/drawingml/2006/picture">
+                <pic:pic xmlns:pic="http://schemas.openxmlformats.org/drawingml/2006/picture">
+                  <pic:nvPicPr>
+                    <pic:cNvPr id="1" name=""/>
+                    <pic:cNvPicPr/>
+                  </pic:nvPicPr>
+                  <pic:blipFill>
+                    <a:blip r:embed="rId15"/>
+                    <a:stretch>
+                      <a:fillRect/>
+                    </a:stretch>
+                  </pic:blipFill>
+                  <pic:spPr>
+                    <a:xfrm>
+                      <a:off x="0" y="0"/>
+                      <a:ext cx="5600700" cy="2476500"/>
+                    </a:xfrm>
+                    <a:prstGeom prst="rect">
+                      <a:avLst/>
+                    </a:prstGeom>
+                  </pic:spPr>
+                </pic:pic>
+              </a:graphicData>
+            </a:graphic>
+          </wp:inline>
+        </w:drawing>
+      </w:r>
+    </w:p>
+    <w:p/>
+    <w:p/>
+    <w:p>
+      <w:pPr>
+        <w:rPr>
+          <w:rFonts w:hint="eastAsia"/>
+        </w:rPr>
+      </w:pPr>
       <w:bookmarkStart w:id="0" w:name="_GoBack"/>
       <w:bookmarkEnd w:id="0"/>
-      <w:r>
-        <w:rPr>
-          <w:rFonts w:hint="eastAsia"/>
-        </w:rPr>
-        <w:t>加号+</w:t>
-      </w:r>
-    </w:p>
-    <w:p>
-      <w:r>
-        <w:t>drwxrwx---+   2 tony stu     6 6月   4 23:06 test</w:t>
-      </w:r>
-    </w:p>
+    </w:p>
+    <w:p/>
     <w:p/>
     <w:p>
       <w:pPr>
@@ -498,17 +945,6 @@
           <w:rFonts w:hint="eastAsia"/>
         </w:rPr>
       </w:pPr>
-      <w:r>
-        <w:rPr>
-          <w:rFonts w:hint="eastAsia"/>
-        </w:rPr>
-        <w:t>获取目录的ACL权限</w:t>
-      </w:r>
-    </w:p>
-    <w:p>
-      <w:r>
-        <w:t>getfacl test</w:t>
-      </w:r>
     </w:p>
     <w:p/>
     <w:p/>

--- a/project/linux.docx
+++ b/project/linux.docx
@@ -509,11 +509,6 @@
     </w:p>
     <w:p/>
     <w:p>
-      <w:pPr>
-        <w:rPr>
-          <w:rFonts w:hint="eastAsia"/>
-        </w:rPr>
-      </w:pPr>
       <w:r>
         <w:rPr>
           <w:rFonts w:hint="eastAsia"/>
@@ -527,11 +522,6 @@
       </w:r>
     </w:p>
     <w:p>
-      <w:pPr>
-        <w:rPr>
-          <w:rFonts w:hint="eastAsia"/>
-        </w:rPr>
-      </w:pPr>
       <w:r>
         <w:rPr>
           <w:rFonts w:hint="eastAsia"/>
@@ -596,11 +586,6 @@
       </w:r>
     </w:p>
     <w:p>
-      <w:pPr>
-        <w:rPr>
-          <w:rFonts w:hint="eastAsia"/>
-        </w:rPr>
-      </w:pPr>
       <w:r>
         <w:rPr>
           <w:rFonts w:hint="eastAsia"/>
@@ -657,11 +642,6 @@
     <w:p/>
     <w:p/>
     <w:p>
-      <w:pPr>
-        <w:rPr>
-          <w:rFonts w:hint="eastAsia"/>
-        </w:rPr>
-      </w:pPr>
       <w:r>
         <w:rPr>
           <w:noProof/>
@@ -706,11 +686,6 @@
     <w:p/>
     <w:p/>
     <w:p>
-      <w:pPr>
-        <w:rPr>
-          <w:rFonts w:hint="eastAsia"/>
-        </w:rPr>
-      </w:pPr>
       <w:r>
         <w:rPr>
           <w:rFonts w:hint="eastAsia"/>
@@ -836,11 +811,6 @@
     </w:p>
     <w:p/>
     <w:p>
-      <w:pPr>
-        <w:rPr>
-          <w:rFonts w:hint="eastAsia"/>
-        </w:rPr>
-      </w:pPr>
       <w:r>
         <w:rPr>
           <w:noProof/>
@@ -931,14 +901,214 @@
     <w:p>
       <w:pPr>
         <w:rPr>
-          <w:rFonts w:hint="eastAsia"/>
+          <w:sz w:val="28"/>
+          <w:szCs w:val="28"/>
         </w:rPr>
       </w:pPr>
+      <w:r>
+        <w:rPr>
+          <w:rFonts w:hint="eastAsia"/>
+          <w:sz w:val="28"/>
+          <w:szCs w:val="28"/>
+        </w:rPr>
+        <w:t>定时任务crontab</w:t>
+      </w:r>
+    </w:p>
+    <w:p>
+      <w:r>
+        <w:rPr>
+          <w:noProof/>
+        </w:rPr>
+        <w:drawing>
+          <wp:inline distT="0" distB="0" distL="0" distR="0" wp14:anchorId="018DB2F0" wp14:editId="0488C5C4">
+            <wp:extent cx="6840220" cy="3059430"/>
+            <wp:effectExtent l="0" t="0" r="0" b="7620"/>
+            <wp:docPr id="13" name="图片 13"/>
+            <wp:cNvGraphicFramePr>
+              <a:graphicFrameLocks xmlns:a="http://schemas.openxmlformats.org/drawingml/2006/main" noChangeAspect="1"/>
+            </wp:cNvGraphicFramePr>
+            <a:graphic xmlns:a="http://schemas.openxmlformats.org/drawingml/2006/main">
+              <a:graphicData uri="http://schemas.openxmlformats.org/drawingml/2006/picture">
+                <pic:pic xmlns:pic="http://schemas.openxmlformats.org/drawingml/2006/picture">
+                  <pic:nvPicPr>
+                    <pic:cNvPr id="1" name=""/>
+                    <pic:cNvPicPr/>
+                  </pic:nvPicPr>
+                  <pic:blipFill>
+                    <a:blip r:embed="rId16"/>
+                    <a:stretch>
+                      <a:fillRect/>
+                    </a:stretch>
+                  </pic:blipFill>
+                  <pic:spPr>
+                    <a:xfrm>
+                      <a:off x="0" y="0"/>
+                      <a:ext cx="6840220" cy="3059430"/>
+                    </a:xfrm>
+                    <a:prstGeom prst="rect">
+                      <a:avLst/>
+                    </a:prstGeom>
+                  </pic:spPr>
+                </pic:pic>
+              </a:graphicData>
+            </a:graphic>
+          </wp:inline>
+        </w:drawing>
+      </w:r>
+    </w:p>
+    <w:p>
+      <w:r>
+        <w:rPr>
+          <w:rFonts w:hint="eastAsia"/>
+        </w:rPr>
+        <w:t>1</w:t>
+      </w:r>
+      <w:r>
+        <w:t xml:space="preserve">0 </w:t>
+      </w:r>
+      <w:r>
+        <w:rPr>
+          <w:rFonts w:hint="eastAsia"/>
+        </w:rPr>
+        <w:t>*</w:t>
+      </w:r>
+      <w:r>
+        <w:t xml:space="preserve"> </w:t>
+      </w:r>
+      <w:r>
+        <w:rPr>
+          <w:rFonts w:hint="eastAsia"/>
+        </w:rPr>
+        <w:t>*</w:t>
+      </w:r>
+      <w:r>
+        <w:t xml:space="preserve"> </w:t>
+      </w:r>
+      <w:r>
+        <w:rPr>
+          <w:rFonts w:hint="eastAsia"/>
+        </w:rPr>
+        <w:t>*</w:t>
+      </w:r>
+      <w:r>
+        <w:t xml:space="preserve"> </w:t>
+      </w:r>
+      <w:r>
+        <w:rPr>
+          <w:rFonts w:hint="eastAsia"/>
+        </w:rPr>
+        <w:t>*</w:t>
+      </w:r>
+      <w:r>
+        <w:t xml:space="preserve">      </w:t>
+      </w:r>
+      <w:r>
+        <w:rPr>
+          <w:rFonts w:hint="eastAsia"/>
+        </w:rPr>
+        <w:t>一个小时当中的第1</w:t>
+      </w:r>
+      <w:r>
+        <w:t>0</w:t>
+      </w:r>
+      <w:r>
+        <w:rPr>
+          <w:rFonts w:hint="eastAsia"/>
+        </w:rPr>
+        <w:t>分钟执行，即0</w:t>
+      </w:r>
+      <w:r>
+        <w:t>0</w:t>
+      </w:r>
+      <w:r>
+        <w:rPr>
+          <w:rFonts w:hint="eastAsia"/>
+        </w:rPr>
+        <w:t>:</w:t>
+      </w:r>
+      <w:r>
+        <w:t>10</w:t>
+      </w:r>
+      <w:r>
+        <w:rPr>
+          <w:rFonts w:hint="eastAsia"/>
+        </w:rPr>
+        <w:t>、</w:t>
+      </w:r>
+      <w:r>
+        <w:t>1</w:t>
+      </w:r>
+      <w:r>
+        <w:rPr>
+          <w:rFonts w:hint="eastAsia"/>
+        </w:rPr>
+        <w:t>:</w:t>
+      </w:r>
+      <w:r>
+        <w:t>10</w:t>
+      </w:r>
+      <w:r>
+        <w:rPr>
+          <w:rFonts w:hint="eastAsia"/>
+        </w:rPr>
+        <w:t>、</w:t>
+      </w:r>
+      <w:r>
+        <w:t>2:10</w:t>
+      </w:r>
+      <w:r>
+        <w:rPr>
+          <w:rFonts w:hint="eastAsia"/>
+        </w:rPr>
+        <w:t>、*****执行一次</w:t>
+      </w:r>
+    </w:p>
+    <w:p>
+      <w:r>
+        <w:rPr>
+          <w:rFonts w:hint="eastAsia"/>
+        </w:rPr>
+        <w:t>*</w:t>
+      </w:r>
+      <w:r>
+        <w:t xml:space="preserve">/10 * * * *    </w:t>
+      </w:r>
+      <w:r>
+        <w:rPr>
+          <w:rFonts w:hint="eastAsia"/>
+        </w:rPr>
+        <w:t>*表示任意时间，即6</w:t>
+      </w:r>
+      <w:r>
+        <w:t>0</w:t>
+      </w:r>
+      <w:r>
+        <w:rPr>
+          <w:rFonts w:hint="eastAsia"/>
+        </w:rPr>
+        <w:t>分钟除以1</w:t>
+      </w:r>
+      <w:r>
+        <w:t>0</w:t>
+      </w:r>
+      <w:r>
+        <w:rPr>
+          <w:rFonts w:hint="eastAsia"/>
+        </w:rPr>
+        <w:t>，每隔1</w:t>
+      </w:r>
+      <w:r>
+        <w:t>0</w:t>
+      </w:r>
+      <w:r>
+        <w:rPr>
+          <w:rFonts w:hint="eastAsia"/>
+        </w:rPr>
+        <w:t>分钟执行一次</w:t>
+      </w:r>
       <w:bookmarkStart w:id="0" w:name="_GoBack"/>
       <w:bookmarkEnd w:id="0"/>
     </w:p>
-    <w:p/>
-    <w:p/>
     <w:p>
       <w:pPr>
         <w:rPr>
@@ -946,9 +1116,59 @@
         </w:rPr>
       </w:pPr>
     </w:p>
-    <w:p/>
-    <w:p/>
-    <w:p/>
+    <w:p>
+      <w:pPr>
+        <w:rPr>
+          <w:rFonts w:hint="eastAsia"/>
+        </w:rPr>
+      </w:pPr>
+      <w:r>
+        <w:rPr>
+          <w:rFonts w:hint="eastAsia"/>
+        </w:rPr>
+        <w:t>推荐第一种</w:t>
+      </w:r>
+      <w:r>
+        <w:rPr>
+          <w:noProof/>
+        </w:rPr>
+        <w:drawing>
+          <wp:inline distT="0" distB="0" distL="0" distR="0" wp14:anchorId="2A969C2A" wp14:editId="2B3C470F">
+            <wp:extent cx="6840220" cy="2270760"/>
+            <wp:effectExtent l="0" t="0" r="0" b="0"/>
+            <wp:docPr id="14" name="图片 14"/>
+            <wp:cNvGraphicFramePr>
+              <a:graphicFrameLocks xmlns:a="http://schemas.openxmlformats.org/drawingml/2006/main" noChangeAspect="1"/>
+            </wp:cNvGraphicFramePr>
+            <a:graphic xmlns:a="http://schemas.openxmlformats.org/drawingml/2006/main">
+              <a:graphicData uri="http://schemas.openxmlformats.org/drawingml/2006/picture">
+                <pic:pic xmlns:pic="http://schemas.openxmlformats.org/drawingml/2006/picture">
+                  <pic:nvPicPr>
+                    <pic:cNvPr id="1" name=""/>
+                    <pic:cNvPicPr/>
+                  </pic:nvPicPr>
+                  <pic:blipFill>
+                    <a:blip r:embed="rId17"/>
+                    <a:stretch>
+                      <a:fillRect/>
+                    </a:stretch>
+                  </pic:blipFill>
+                  <pic:spPr>
+                    <a:xfrm>
+                      <a:off x="0" y="0"/>
+                      <a:ext cx="6840220" cy="2270760"/>
+                    </a:xfrm>
+                    <a:prstGeom prst="rect">
+                      <a:avLst/>
+                    </a:prstGeom>
+                  </pic:spPr>
+                </pic:pic>
+              </a:graphicData>
+            </a:graphic>
+          </wp:inline>
+        </w:drawing>
+      </w:r>
+    </w:p>
     <w:p/>
     <w:p/>
     <w:p/>

--- a/project/linux.docx
+++ b/project/linux.docx
@@ -1106,22 +1106,9 @@
         </w:rPr>
         <w:t>分钟执行一次</w:t>
       </w:r>
-      <w:bookmarkStart w:id="0" w:name="_GoBack"/>
-      <w:bookmarkEnd w:id="0"/>
-    </w:p>
-    <w:p>
-      <w:pPr>
-        <w:rPr>
-          <w:rFonts w:hint="eastAsia"/>
-        </w:rPr>
-      </w:pPr>
-    </w:p>
-    <w:p>
-      <w:pPr>
-        <w:rPr>
-          <w:rFonts w:hint="eastAsia"/>
-        </w:rPr>
-      </w:pPr>
+    </w:p>
+    <w:p/>
+    <w:p>
       <w:r>
         <w:rPr>
           <w:rFonts w:hint="eastAsia"/>
@@ -1170,7 +1157,64 @@
       </w:r>
     </w:p>
     <w:p/>
-    <w:p/>
+    <w:p>
+      <w:r>
+        <w:rPr>
+          <w:rFonts w:hint="eastAsia"/>
+        </w:rPr>
+        <w:lastRenderedPageBreak/>
+        <w:t>linux启动过程加载的文件</w:t>
+      </w:r>
+    </w:p>
+    <w:p>
+      <w:pPr>
+        <w:rPr>
+          <w:rFonts w:hint="eastAsia"/>
+        </w:rPr>
+      </w:pPr>
+      <w:r>
+        <w:rPr>
+          <w:noProof/>
+        </w:rPr>
+        <w:drawing>
+          <wp:inline distT="0" distB="0" distL="0" distR="0" wp14:anchorId="1BDB90EB" wp14:editId="7C566142">
+            <wp:extent cx="6840220" cy="2781935"/>
+            <wp:effectExtent l="0" t="0" r="0" b="0"/>
+            <wp:docPr id="15" name="图片 15"/>
+            <wp:cNvGraphicFramePr>
+              <a:graphicFrameLocks xmlns:a="http://schemas.openxmlformats.org/drawingml/2006/main" noChangeAspect="1"/>
+            </wp:cNvGraphicFramePr>
+            <a:graphic xmlns:a="http://schemas.openxmlformats.org/drawingml/2006/main">
+              <a:graphicData uri="http://schemas.openxmlformats.org/drawingml/2006/picture">
+                <pic:pic xmlns:pic="http://schemas.openxmlformats.org/drawingml/2006/picture">
+                  <pic:nvPicPr>
+                    <pic:cNvPr id="1" name=""/>
+                    <pic:cNvPicPr/>
+                  </pic:nvPicPr>
+                  <pic:blipFill>
+                    <a:blip r:embed="rId18"/>
+                    <a:stretch>
+                      <a:fillRect/>
+                    </a:stretch>
+                  </pic:blipFill>
+                  <pic:spPr>
+                    <a:xfrm>
+                      <a:off x="0" y="0"/>
+                      <a:ext cx="6840220" cy="2781935"/>
+                    </a:xfrm>
+                    <a:prstGeom prst="rect">
+                      <a:avLst/>
+                    </a:prstGeom>
+                  </pic:spPr>
+                </pic:pic>
+              </a:graphicData>
+            </a:graphic>
+          </wp:inline>
+        </w:drawing>
+      </w:r>
+      <w:bookmarkStart w:id="0" w:name="_GoBack"/>
+      <w:bookmarkEnd w:id="0"/>
+    </w:p>
     <w:p/>
     <w:p/>
     <w:p/>
